--- a/docs/report.docx
+++ b/docs/report.docx
@@ -34410,6 +34410,41 @@
           <w:szCs w:val="24"/>
         </w:rPr>
       </w:pPr>
+      <w:r>
+        <w:rPr>
+          <w:rFonts w:ascii="Times New Roman" w:hAnsi="Times New Roman" w:cs="Times New Roman"/>
+          <w:sz w:val="24"/>
+          <w:szCs w:val="24"/>
+        </w:rPr>
+        <w:t xml:space="preserve">Menggunakan bantuan library </w:t>
+      </w:r>
+      <w:r>
+        <w:rPr>
+          <w:rFonts w:ascii="Times New Roman" w:hAnsi="Times New Roman" w:cs="Times New Roman"/>
+          <w:sz w:val="24"/>
+          <w:szCs w:val="24"/>
+        </w:rPr>
+        <w:t>confusion_matrix(y_test, y_prediction)</w:t>
+      </w:r>
+      <w:r>
+        <w:rPr>
+          <w:rFonts w:ascii="Times New Roman" w:hAnsi="Times New Roman" w:cs="Times New Roman"/>
+          <w:sz w:val="24"/>
+          <w:szCs w:val="24"/>
+        </w:rPr>
+        <w:t xml:space="preserve">. </w:t>
+      </w:r>
+    </w:p>
+    <w:p>
+      <w:pPr>
+        <w:pStyle w:val="ListParagraph"/>
+        <w:spacing w:after="0"/>
+        <w:rPr>
+          <w:rFonts w:ascii="Times New Roman" w:hAnsi="Times New Roman" w:cs="Times New Roman"/>
+          <w:sz w:val="24"/>
+          <w:szCs w:val="24"/>
+        </w:rPr>
+      </w:pPr>
     </w:p>
     <w:p>
       <w:pPr>
@@ -34432,6 +34467,78 @@
           <w:szCs w:val="24"/>
         </w:rPr>
         <w:t>Kesimpulan</w:t>
+      </w:r>
+    </w:p>
+    <w:p>
+      <w:pPr>
+        <w:pStyle w:val="ListParagraph"/>
+        <w:numPr>
+          <w:ilvl w:val="0"/>
+          <w:numId w:val="6"/>
+        </w:numPr>
+        <w:spacing w:after="0"/>
+        <w:jc w:val="both"/>
+        <w:rPr>
+          <w:rFonts w:ascii="Times New Roman" w:hAnsi="Times New Roman" w:cs="Times New Roman"/>
+          <w:sz w:val="24"/>
+          <w:szCs w:val="24"/>
+        </w:rPr>
+      </w:pPr>
+      <w:r>
+        <w:rPr>
+          <w:rFonts w:ascii="Times New Roman" w:hAnsi="Times New Roman" w:cs="Times New Roman"/>
+          <w:sz w:val="24"/>
+          <w:szCs w:val="24"/>
+        </w:rPr>
+        <w:t>Hasil dari analisiss masalah, mengeluarkan 3 jenis klasifikasi yaitu, room_level_1, room_level_2, room_level_3. 3 hal tersebut telah menjawab persamasalahan yang telah di rumuskan oleh penulis sebelumnya.</w:t>
+      </w:r>
+    </w:p>
+    <w:p>
+      <w:pPr>
+        <w:pStyle w:val="ListParagraph"/>
+        <w:numPr>
+          <w:ilvl w:val="0"/>
+          <w:numId w:val="6"/>
+        </w:numPr>
+        <w:spacing w:after="0"/>
+        <w:jc w:val="both"/>
+        <w:rPr>
+          <w:rFonts w:ascii="Times New Roman" w:hAnsi="Times New Roman" w:cs="Times New Roman"/>
+          <w:sz w:val="24"/>
+          <w:szCs w:val="24"/>
+        </w:rPr>
+      </w:pPr>
+      <w:r>
+        <w:rPr>
+          <w:rFonts w:ascii="Times New Roman" w:hAnsi="Times New Roman" w:cs="Times New Roman"/>
+          <w:sz w:val="24"/>
+          <w:szCs w:val="24"/>
+        </w:rPr>
+        <w:t>Clustering menggunakan Kmeans</w:t>
+      </w:r>
+    </w:p>
+    <w:p>
+      <w:pPr>
+        <w:pStyle w:val="ListParagraph"/>
+        <w:numPr>
+          <w:ilvl w:val="0"/>
+          <w:numId w:val="6"/>
+        </w:numPr>
+        <w:spacing w:after="0"/>
+        <w:jc w:val="both"/>
+        <w:rPr>
+          <w:rFonts w:ascii="Times New Roman" w:hAnsi="Times New Roman" w:cs="Times New Roman"/>
+          <w:sz w:val="24"/>
+          <w:szCs w:val="24"/>
+        </w:rPr>
+      </w:pPr>
+      <w:r>
+        <w:rPr>
+          <w:rFonts w:ascii="Times New Roman" w:hAnsi="Times New Roman" w:cs="Times New Roman"/>
+          <w:sz w:val="24"/>
+          <w:szCs w:val="24"/>
+        </w:rPr>
+        <w:t>Classification menggunakan KNNeighbours</w:t>
       </w:r>
     </w:p>
     <w:sectPr>
@@ -34550,6 +34657,95 @@
 <file path=word/numbering.xml><?xml version="1.0" encoding="utf-8"?>
 <w:numbering xmlns:wpc="http://schemas.microsoft.com/office/word/2010/wordprocessingCanvas" xmlns:cx="http://schemas.microsoft.com/office/drawing/2014/chartex" xmlns:cx1="http://schemas.microsoft.com/office/drawing/2015/9/8/chartex" xmlns:cx2="http://schemas.microsoft.com/office/drawing/2015/10/21/chartex" xmlns:cx3="http://schemas.microsoft.com/office/drawing/2016/5/9/chartex" xmlns:cx4="http://schemas.microsoft.com/office/drawing/2016/5/10/chartex" xmlns:cx5="http://schemas.microsoft.com/office/drawing/2016/5/11/chartex" xmlns:cx6="http://schemas.microsoft.com/office/drawing/2016/5/12/chartex" xmlns:cx7="http://schemas.microsoft.com/office/drawing/2016/5/13/chartex" xmlns:cx8="http://schemas.microsoft.com/office/drawing/2016/5/14/chartex" xmlns:mc="http://schemas.openxmlformats.org/markup-compatibility/2006" xmlns:aink="http://schemas.microsoft.com/office/drawing/2016/ink" xmlns:am3d="http://schemas.microsoft.com/office/drawing/2017/model3d" xmlns:o="urn:schemas-microsoft-com:office:office" xmlns:r="http://schemas.openxmlformats.org/officeDocument/2006/relationships" xmlns:m="http://schemas.openxmlformats.org/officeDocument/2006/math" xmlns:v="urn:schemas-microsoft-com:vml" xmlns:wp14="http://schemas.microsoft.com/office/word/2010/wordprocessingDrawing" xmlns:wp="http://schemas.openxmlformats.org/drawingml/2006/wordprocessingDrawing" xmlns:w10="urn:schemas-microsoft-com:office:word" xmlns:w="http://schemas.openxmlformats.org/wordprocessingml/2006/main" xmlns:w14="http://schemas.microsoft.com/office/word/2010/wordml" xmlns:w15="http://schemas.microsoft.com/office/word/2012/wordml" xmlns:w16cex="http://schemas.microsoft.com/office/word/2018/wordml/cex" xmlns:w16cid="http://schemas.microsoft.com/office/word/2016/wordml/cid" xmlns:w16="http://schemas.microsoft.com/office/word/2018/wordml" xmlns:w16se="http://schemas.microsoft.com/office/word/2015/wordml/symex" xmlns:wpg="http://schemas.microsoft.com/office/word/2010/wordprocessingGroup" xmlns:wpi="http://schemas.microsoft.com/office/word/2010/wordprocessingInk" xmlns:wne="http://schemas.microsoft.com/office/word/2006/wordml" xmlns:wps="http://schemas.microsoft.com/office/word/2010/wordprocessingShape" mc:Ignorable="w14 w15 w16se w16cid w16 w16cex wp14">
   <w:abstractNum w:abstractNumId="0" w15:restartNumberingAfterBreak="0">
+    <w:nsid w:val="2F6E5B99"/>
+    <w:multiLevelType w:val="hybridMultilevel"/>
+    <w:tmpl w:val="1DAEDCE0"/>
+    <w:lvl w:ilvl="0" w:tplc="234ED0B4">
+      <w:start w:val="1"/>
+      <w:numFmt w:val="decimal"/>
+      <w:lvlText w:val="%1."/>
+      <w:lvlJc w:val="left"/>
+      <w:pPr>
+        <w:ind w:left="1080" w:hanging="360"/>
+      </w:pPr>
+      <w:rPr>
+        <w:rFonts w:hint="default"/>
+      </w:rPr>
+    </w:lvl>
+    <w:lvl w:ilvl="1" w:tplc="04210019" w:tentative="1">
+      <w:start w:val="1"/>
+      <w:numFmt w:val="lowerLetter"/>
+      <w:lvlText w:val="%2."/>
+      <w:lvlJc w:val="left"/>
+      <w:pPr>
+        <w:ind w:left="1800" w:hanging="360"/>
+      </w:pPr>
+    </w:lvl>
+    <w:lvl w:ilvl="2" w:tplc="0421001B" w:tentative="1">
+      <w:start w:val="1"/>
+      <w:numFmt w:val="lowerRoman"/>
+      <w:lvlText w:val="%3."/>
+      <w:lvlJc w:val="right"/>
+      <w:pPr>
+        <w:ind w:left="2520" w:hanging="180"/>
+      </w:pPr>
+    </w:lvl>
+    <w:lvl w:ilvl="3" w:tplc="0421000F" w:tentative="1">
+      <w:start w:val="1"/>
+      <w:numFmt w:val="decimal"/>
+      <w:lvlText w:val="%4."/>
+      <w:lvlJc w:val="left"/>
+      <w:pPr>
+        <w:ind w:left="3240" w:hanging="360"/>
+      </w:pPr>
+    </w:lvl>
+    <w:lvl w:ilvl="4" w:tplc="04210019" w:tentative="1">
+      <w:start w:val="1"/>
+      <w:numFmt w:val="lowerLetter"/>
+      <w:lvlText w:val="%5."/>
+      <w:lvlJc w:val="left"/>
+      <w:pPr>
+        <w:ind w:left="3960" w:hanging="360"/>
+      </w:pPr>
+    </w:lvl>
+    <w:lvl w:ilvl="5" w:tplc="0421001B" w:tentative="1">
+      <w:start w:val="1"/>
+      <w:numFmt w:val="lowerRoman"/>
+      <w:lvlText w:val="%6."/>
+      <w:lvlJc w:val="right"/>
+      <w:pPr>
+        <w:ind w:left="4680" w:hanging="180"/>
+      </w:pPr>
+    </w:lvl>
+    <w:lvl w:ilvl="6" w:tplc="0421000F" w:tentative="1">
+      <w:start w:val="1"/>
+      <w:numFmt w:val="decimal"/>
+      <w:lvlText w:val="%7."/>
+      <w:lvlJc w:val="left"/>
+      <w:pPr>
+        <w:ind w:left="5400" w:hanging="360"/>
+      </w:pPr>
+    </w:lvl>
+    <w:lvl w:ilvl="7" w:tplc="04210019" w:tentative="1">
+      <w:start w:val="1"/>
+      <w:numFmt w:val="lowerLetter"/>
+      <w:lvlText w:val="%8."/>
+      <w:lvlJc w:val="left"/>
+      <w:pPr>
+        <w:ind w:left="6120" w:hanging="360"/>
+      </w:pPr>
+    </w:lvl>
+    <w:lvl w:ilvl="8" w:tplc="0421001B" w:tentative="1">
+      <w:start w:val="1"/>
+      <w:numFmt w:val="lowerRoman"/>
+      <w:lvlText w:val="%9."/>
+      <w:lvlJc w:val="right"/>
+      <w:pPr>
+        <w:ind w:left="6840" w:hanging="180"/>
+      </w:pPr>
+    </w:lvl>
+  </w:abstractNum>
+  <w:abstractNum w:abstractNumId="1" w15:restartNumberingAfterBreak="0">
     <w:nsid w:val="36B87A38"/>
     <w:multiLevelType w:val="hybridMultilevel"/>
     <w:tmpl w:val="2A7EA52E"/>
@@ -34662,7 +34858,7 @@
       </w:rPr>
     </w:lvl>
   </w:abstractNum>
-  <w:abstractNum w:abstractNumId="1" w15:restartNumberingAfterBreak="0">
+  <w:abstractNum w:abstractNumId="2" w15:restartNumberingAfterBreak="0">
     <w:nsid w:val="6E1610CC"/>
     <w:multiLevelType w:val="hybridMultilevel"/>
     <w:tmpl w:val="2048DD6A"/>
@@ -34748,7 +34944,7 @@
       </w:pPr>
     </w:lvl>
   </w:abstractNum>
-  <w:abstractNum w:abstractNumId="2" w15:restartNumberingAfterBreak="0">
+  <w:abstractNum w:abstractNumId="3" w15:restartNumberingAfterBreak="0">
     <w:nsid w:val="705D7BCE"/>
     <w:multiLevelType w:val="hybridMultilevel"/>
     <w:tmpl w:val="CCC8BCDE"/>
@@ -34860,7 +35056,7 @@
       </w:rPr>
     </w:lvl>
   </w:abstractNum>
-  <w:abstractNum w:abstractNumId="3" w15:restartNumberingAfterBreak="0">
+  <w:abstractNum w:abstractNumId="4" w15:restartNumberingAfterBreak="0">
     <w:nsid w:val="79DC3207"/>
     <w:multiLevelType w:val="hybridMultilevel"/>
     <w:tmpl w:val="F4642A7A"/>
@@ -34946,7 +35142,7 @@
       </w:pPr>
     </w:lvl>
   </w:abstractNum>
-  <w:abstractNum w:abstractNumId="4" w15:restartNumberingAfterBreak="0">
+  <w:abstractNum w:abstractNumId="5" w15:restartNumberingAfterBreak="0">
     <w:nsid w:val="7C9E03B4"/>
     <w:multiLevelType w:val="hybridMultilevel"/>
     <w:tmpl w:val="5D32A220"/>
@@ -35060,19 +35256,22 @@
     </w:lvl>
   </w:abstractNum>
   <w:num w:numId="1">
+    <w:abstractNumId w:val="3"/>
+  </w:num>
+  <w:num w:numId="2">
     <w:abstractNumId w:val="2"/>
   </w:num>
-  <w:num w:numId="2">
+  <w:num w:numId="3">
     <w:abstractNumId w:val="1"/>
   </w:num>
-  <w:num w:numId="3">
-    <w:abstractNumId w:val="0"/>
-  </w:num>
   <w:num w:numId="4">
-    <w:abstractNumId w:val="3"/>
+    <w:abstractNumId w:val="4"/>
   </w:num>
   <w:num w:numId="5">
-    <w:abstractNumId w:val="4"/>
+    <w:abstractNumId w:val="5"/>
+  </w:num>
+  <w:num w:numId="6">
+    <w:abstractNumId w:val="0"/>
   </w:num>
 </w:numbering>
 </file>
